--- a/2_Abstract/i4_finke_abstract_lpi.docx
+++ b/2_Abstract/i4_finke_abstract_lpi.docx
@@ -1,6 +1,6 @@
 
 <file path=word/document.xml><?xml version="1.0" encoding="utf-8"?>
-<w:document xmlns:wpc="http://schemas.microsoft.com/office/word/2010/wordprocessingCanvas" xmlns:cx="http://schemas.microsoft.com/office/drawing/2014/chartex" xmlns:cx1="http://schemas.microsoft.com/office/drawing/2015/9/8/chartex" xmlns:cx2="http://schemas.microsoft.com/office/drawing/2015/10/21/chartex" xmlns:cx3="http://schemas.microsoft.com/office/drawing/2016/5/9/chartex" xmlns:cx4="http://schemas.microsoft.com/office/drawing/2016/5/10/chartex" xmlns:cx5="http://schemas.microsoft.com/office/drawing/2016/5/11/chartex" xmlns:cx6="http://schemas.microsoft.com/office/drawing/2016/5/12/chartex" xmlns:cx7="http://schemas.microsoft.com/office/drawing/2016/5/13/chartex" xmlns:cx8="http://schemas.microsoft.com/office/drawing/2016/5/14/chartex" xmlns:mc="http://schemas.openxmlformats.org/markup-compatibility/2006" xmlns:aink="http://schemas.microsoft.com/office/drawing/2016/ink" xmlns:am3d="http://schemas.microsoft.com/office/drawing/2017/model3d" xmlns:o="urn:schemas-microsoft-com:office:office" xmlns:r="http://schemas.openxmlformats.org/officeDocument/2006/relationships" xmlns:m="http://schemas.openxmlformats.org/officeDocument/2006/math" xmlns:v="urn:schemas-microsoft-com:vml" xmlns:wp14="http://schemas.microsoft.com/office/word/2010/wordprocessingDrawing" xmlns:wp="http://schemas.openxmlformats.org/drawingml/2006/wordprocessingDrawing" xmlns:w10="urn:schemas-microsoft-com:office:word" xmlns:w="http://schemas.openxmlformats.org/wordprocessingml/2006/main" xmlns:w14="http://schemas.microsoft.com/office/word/2010/wordml" xmlns:w15="http://schemas.microsoft.com/office/word/2012/wordml" xmlns:w16cex="http://schemas.microsoft.com/office/word/2018/wordml/cex" xmlns:w16cid="http://schemas.microsoft.com/office/word/2016/wordml/cid" xmlns:w16="http://schemas.microsoft.com/office/word/2018/wordml" xmlns:w16se="http://schemas.microsoft.com/office/word/2015/wordml/symex" xmlns:wpg="http://schemas.microsoft.com/office/word/2010/wordprocessingGroup" xmlns:wpi="http://schemas.microsoft.com/office/word/2010/wordprocessingInk" xmlns:wne="http://schemas.microsoft.com/office/word/2006/wordml" xmlns:wps="http://schemas.microsoft.com/office/word/2010/wordprocessingShape" mc:Ignorable="w14 w15 w16se w16cid w16 w16cex wp14">
+<w:document xmlns:wpc="http://schemas.microsoft.com/office/word/2010/wordprocessingCanvas" xmlns:cx="http://schemas.microsoft.com/office/drawing/2014/chartex" xmlns:cx1="http://schemas.microsoft.com/office/drawing/2015/9/8/chartex" xmlns:cx2="http://schemas.microsoft.com/office/drawing/2015/10/21/chartex" xmlns:cx3="http://schemas.microsoft.com/office/drawing/2016/5/9/chartex" xmlns:cx4="http://schemas.microsoft.com/office/drawing/2016/5/10/chartex" xmlns:cx5="http://schemas.microsoft.com/office/drawing/2016/5/11/chartex" xmlns:cx6="http://schemas.microsoft.com/office/drawing/2016/5/12/chartex" xmlns:cx7="http://schemas.microsoft.com/office/drawing/2016/5/13/chartex" xmlns:cx8="http://schemas.microsoft.com/office/drawing/2016/5/14/chartex" xmlns:mc="http://schemas.openxmlformats.org/markup-compatibility/2006" xmlns:aink="http://schemas.microsoft.com/office/drawing/2016/ink" xmlns:am3d="http://schemas.microsoft.com/office/drawing/2017/model3d" xmlns:o="urn:schemas-microsoft-com:office:office" xmlns:r="http://schemas.openxmlformats.org/officeDocument/2006/relationships" xmlns:m="http://schemas.openxmlformats.org/officeDocument/2006/math" xmlns:v="urn:schemas-microsoft-com:vml" xmlns:wp14="http://schemas.microsoft.com/office/word/2010/wordprocessingDrawing" xmlns:wp="http://schemas.openxmlformats.org/drawingml/2006/wordprocessingDrawing" xmlns:w10="urn:schemas-microsoft-com:office:word" xmlns:w="http://schemas.openxmlformats.org/wordprocessingml/2006/main" xmlns:w14="http://schemas.microsoft.com/office/word/2010/wordml" xmlns:w15="http://schemas.microsoft.com/office/word/2012/wordml" xmlns:w16cid="http://schemas.microsoft.com/office/word/2016/wordml/cid" xmlns:w16se="http://schemas.microsoft.com/office/word/2015/wordml/symex" xmlns:wpg="http://schemas.microsoft.com/office/word/2010/wordprocessingGroup" xmlns:wpi="http://schemas.microsoft.com/office/word/2010/wordprocessingInk" xmlns:wne="http://schemas.microsoft.com/office/word/2006/wordml" xmlns:wps="http://schemas.microsoft.com/office/word/2010/wordprocessingShape" mc:Ignorable="w14 w15 w16se w16cid wp14">
   <w:body>
     <w:p>
       <w:pPr>
@@ -8,7 +8,7 @@
           <w:iCs/>
           <w:sz w:val="22"/>
           <w:szCs w:val="14"/>
-          <w:lang w:val="it-IT"/>
+          <w:lang w:val="it-CH"/>
         </w:rPr>
       </w:pPr>
       <w:bookmarkStart w:id="0" w:name="OLE_LINK61"/>
@@ -19,7 +19,7 @@
           <w:iCs/>
           <w:sz w:val="22"/>
           <w:szCs w:val="14"/>
-          <w:lang w:val="it-IT"/>
+          <w:lang w:val="it-CH"/>
         </w:rPr>
         <w:t xml:space="preserve">Candidato: </w:t>
       </w:r>
@@ -28,7 +28,7 @@
           <w:iCs/>
           <w:sz w:val="22"/>
           <w:szCs w:val="14"/>
-          <w:lang w:val="it-IT"/>
+          <w:lang w:val="it-CH"/>
         </w:rPr>
         <w:tab/>
       </w:r>
@@ -37,7 +37,7 @@
           <w:iCs/>
           <w:sz w:val="22"/>
           <w:szCs w:val="14"/>
-          <w:lang w:val="it-IT"/>
+          <w:lang w:val="it-CH"/>
         </w:rPr>
         <w:tab/>
       </w:r>
@@ -46,7 +46,7 @@
           <w:iCs/>
           <w:sz w:val="22"/>
           <w:szCs w:val="14"/>
-          <w:lang w:val="it-IT"/>
+          <w:lang w:val="it-CH"/>
         </w:rPr>
         <w:t>Filippo Finke</w:t>
       </w:r>
@@ -57,7 +57,7 @@
           <w:iCs/>
           <w:sz w:val="22"/>
           <w:szCs w:val="14"/>
-          <w:lang w:val="it-IT"/>
+          <w:lang w:val="it-CH"/>
         </w:rPr>
       </w:pPr>
       <w:r>
@@ -66,7 +66,7 @@
           <w:iCs/>
           <w:sz w:val="22"/>
           <w:szCs w:val="14"/>
-          <w:lang w:val="it-IT"/>
+          <w:lang w:val="it-CH"/>
         </w:rPr>
         <w:t>Azienda:</w:t>
       </w:r>
@@ -75,7 +75,7 @@
           <w:iCs/>
           <w:sz w:val="22"/>
           <w:szCs w:val="14"/>
-          <w:lang w:val="it-IT"/>
+          <w:lang w:val="it-CH"/>
         </w:rPr>
         <w:tab/>
       </w:r>
@@ -84,7 +84,7 @@
           <w:iCs/>
           <w:sz w:val="22"/>
           <w:szCs w:val="14"/>
-          <w:lang w:val="it-IT"/>
+          <w:lang w:val="it-CH"/>
         </w:rPr>
         <w:tab/>
       </w:r>
@@ -93,7 +93,7 @@
           <w:iCs/>
           <w:sz w:val="22"/>
           <w:szCs w:val="14"/>
-          <w:lang w:val="it-IT"/>
+          <w:lang w:val="it-CH"/>
         </w:rPr>
         <w:t>Scuola d'</w:t>
       </w:r>
@@ -102,7 +102,7 @@
           <w:iCs/>
           <w:sz w:val="22"/>
           <w:szCs w:val="14"/>
-          <w:lang w:val="it-IT"/>
+          <w:lang w:val="it-CH"/>
         </w:rPr>
         <w:t>A</w:t>
       </w:r>
@@ -111,7 +111,7 @@
           <w:iCs/>
           <w:sz w:val="22"/>
           <w:szCs w:val="14"/>
-          <w:lang w:val="it-IT"/>
+          <w:lang w:val="it-CH"/>
         </w:rPr>
         <w:t xml:space="preserve">rti e </w:t>
       </w:r>
@@ -120,7 +120,7 @@
           <w:iCs/>
           <w:sz w:val="22"/>
           <w:szCs w:val="14"/>
-          <w:lang w:val="it-IT"/>
+          <w:lang w:val="it-CH"/>
         </w:rPr>
         <w:t>M</w:t>
       </w:r>
@@ -129,18 +129,65 @@
           <w:iCs/>
           <w:sz w:val="22"/>
           <w:szCs w:val="14"/>
-          <w:lang w:val="it-IT"/>
-        </w:rPr>
-        <w:t>estieri</w:t>
-      </w:r>
-      <w:r>
+          <w:lang w:val="it-CH"/>
+        </w:rPr>
+        <w:t>estieri Trevano</w:t>
+      </w:r>
+    </w:p>
+    <w:p>
+      <w:pPr>
         <w:rPr>
           <w:iCs/>
           <w:sz w:val="22"/>
           <w:szCs w:val="14"/>
-          <w:lang w:val="it-IT"/>
-        </w:rPr>
-        <w:t xml:space="preserve"> Trevano</w:t>
+          <w:lang w:val="it-CH"/>
+        </w:rPr>
+      </w:pPr>
+      <w:r>
+        <w:rPr>
+          <w:b/>
+          <w:iCs/>
+          <w:sz w:val="22"/>
+          <w:szCs w:val="14"/>
+          <w:lang w:val="it-CH"/>
+        </w:rPr>
+        <w:t>Periodo:</w:t>
+      </w:r>
+      <w:r>
+        <w:rPr>
+          <w:iCs/>
+          <w:sz w:val="22"/>
+          <w:szCs w:val="14"/>
+          <w:lang w:val="it-CH"/>
+        </w:rPr>
+        <w:t xml:space="preserve"> </w:t>
+      </w:r>
+      <w:r>
+        <w:rPr>
+          <w:iCs/>
+          <w:sz w:val="22"/>
+          <w:szCs w:val="14"/>
+          <w:lang w:val="it-CH"/>
+        </w:rPr>
+        <w:tab/>
+      </w:r>
+      <w:r>
+        <w:rPr>
+          <w:iCs/>
+          <w:sz w:val="22"/>
+          <w:szCs w:val="14"/>
+          <w:lang w:val="it-CH"/>
+        </w:rPr>
+        <w:tab/>
+      </w:r>
+      <w:r>
+        <w:rPr>
+          <w:iCs/>
+          <w:sz w:val="22"/>
+          <w:szCs w:val="14"/>
+          <w:lang w:val="it-CH"/>
+        </w:rPr>
+        <w:t>11.05.2020 – 29.05.2020</w:t>
       </w:r>
     </w:p>
     <w:p>
@@ -149,7 +196,7 @@
           <w:iCs/>
           <w:sz w:val="22"/>
           <w:szCs w:val="14"/>
-          <w:lang w:val="it-IT"/>
+          <w:lang w:val="it-CH"/>
         </w:rPr>
       </w:pPr>
       <w:r>
@@ -158,91 +205,64 @@
           <w:iCs/>
           <w:sz w:val="22"/>
           <w:szCs w:val="14"/>
-          <w:lang w:val="it-IT"/>
-        </w:rPr>
-        <w:t>Periodo:</w:t>
+          <w:lang w:val="it-CH"/>
+        </w:rPr>
+        <w:t>Presentazione:</w:t>
       </w:r>
       <w:r>
         <w:rPr>
           <w:iCs/>
           <w:sz w:val="22"/>
           <w:szCs w:val="14"/>
-          <w:lang w:val="it-IT"/>
-        </w:rPr>
-        <w:t xml:space="preserve"> </w:t>
+          <w:lang w:val="it-CH"/>
+        </w:rPr>
+        <w:tab/>
       </w:r>
       <w:r>
         <w:rPr>
           <w:iCs/>
           <w:sz w:val="22"/>
           <w:szCs w:val="14"/>
-          <w:lang w:val="it-IT"/>
-        </w:rPr>
-        <w:tab/>
+          <w:lang w:val="it-CH"/>
+        </w:rPr>
+        <w:t>13:30 - 14:30</w:t>
       </w:r>
       <w:r>
         <w:rPr>
           <w:iCs/>
           <w:sz w:val="22"/>
           <w:szCs w:val="14"/>
-          <w:lang w:val="it-IT"/>
-        </w:rPr>
-        <w:tab/>
-      </w:r>
+          <w:lang w:val="it-CH"/>
+        </w:rPr>
+        <w:t xml:space="preserve"> </w:t>
+      </w:r>
+      <w:bookmarkStart w:id="2" w:name="_GoBack"/>
+      <w:bookmarkEnd w:id="2"/>
       <w:r>
         <w:rPr>
           <w:iCs/>
           <w:sz w:val="22"/>
           <w:szCs w:val="14"/>
-          <w:lang w:val="it-IT"/>
-        </w:rPr>
-        <w:t>11.05.2020 – 29.05.2020</w:t>
+          <w:lang w:val="it-CH"/>
+        </w:rPr>
+        <w:t>10</w:t>
+      </w:r>
+      <w:r>
+        <w:rPr>
+          <w:iCs/>
+          <w:sz w:val="22"/>
+          <w:szCs w:val="14"/>
+          <w:lang w:val="it-CH"/>
+        </w:rPr>
+        <w:t>.06.2020</w:t>
       </w:r>
     </w:p>
     <w:p>
       <w:pPr>
         <w:rPr>
-          <w:iCs/>
-          <w:sz w:val="22"/>
-          <w:szCs w:val="14"/>
-          <w:lang w:val="it-IT"/>
-        </w:rPr>
-      </w:pPr>
-      <w:r>
-        <w:rPr>
-          <w:b/>
-          <w:iCs/>
-          <w:sz w:val="22"/>
-          <w:szCs w:val="14"/>
-          <w:lang w:val="it-IT"/>
-        </w:rPr>
-        <w:t>Presentazione:</w:t>
-      </w:r>
-      <w:r>
-        <w:rPr>
-          <w:iCs/>
-          <w:sz w:val="22"/>
-          <w:szCs w:val="14"/>
-          <w:lang w:val="it-IT"/>
-        </w:rPr>
-        <w:tab/>
-      </w:r>
-      <w:r>
-        <w:rPr>
-          <w:iCs/>
-          <w:sz w:val="22"/>
-          <w:szCs w:val="14"/>
-          <w:lang w:val="it-IT"/>
-        </w:rPr>
-        <w:t>04.06.2020</w:t>
-      </w:r>
-    </w:p>
-    <w:p>
-      <w:pPr>
-        <w:rPr>
           <w:i/>
           <w:szCs w:val="14"/>
-          <w:lang w:val="it-IT"/>
+          <w:lang w:val="it-CH"/>
         </w:rPr>
       </w:pPr>
     </w:p>
@@ -259,73 +279,38 @@
         <w:rPr>
           <w:i w:val="0"/>
           <w:iCs/>
-          <w:lang w:val="it-IT"/>
+          <w:lang w:val="it-CH"/>
         </w:rPr>
       </w:pPr>
       <w:r>
         <w:rPr>
           <w:i w:val="0"/>
           <w:iCs/>
-          <w:lang w:val="it-IT"/>
+          <w:lang w:val="it-CH"/>
         </w:rPr>
         <w:t>Situazione iniziale</w:t>
       </w:r>
     </w:p>
     <w:p>
       <w:pPr>
-        <w:rPr>
-          <w:i/>
-          <w:szCs w:val="14"/>
-          <w:lang w:val="it-IT"/>
-        </w:rPr>
-      </w:pPr>
-    </w:p>
-    <w:p>
-      <w:pPr>
-        <w:rPr>
-          <w:i/>
-          <w:iCs/>
-          <w:szCs w:val="14"/>
-          <w:lang w:val="it-IT"/>
-        </w:rPr>
-      </w:pPr>
-      <w:r>
-        <w:rPr>
-          <w:i/>
-          <w:iCs/>
-          <w:szCs w:val="14"/>
-          <w:lang w:val="it-IT"/>
-        </w:rPr>
-        <w:t>Descrizione della situazione di partenza</w:t>
-      </w:r>
-      <w:r>
-        <w:rPr>
-          <w:i/>
-          <w:iCs/>
-          <w:szCs w:val="14"/>
-          <w:lang w:val="it-IT"/>
-        </w:rPr>
-        <w:t xml:space="preserve">, obiettivi del lavoro, tecnologie da utilizzare, </w:t>
-      </w:r>
-      <w:r>
-        <w:rPr>
-          <w:i/>
-          <w:iCs/>
-          <w:szCs w:val="14"/>
-          <w:lang w:val="it-IT"/>
-        </w:rPr>
-        <w:t>…</w:t>
-      </w:r>
-    </w:p>
-    <w:p>
-      <w:pPr>
-        <w:rPr>
-          <w:i/>
-          <w:iCs/>
-          <w:szCs w:val="14"/>
-          <w:lang w:val="it-IT"/>
-        </w:rPr>
-      </w:pPr>
+        <w:jc w:val="both"/>
+        <w:rPr>
+          <w:sz w:val="20"/>
+          <w:lang w:val="it-CH" w:eastAsia="it-IT"/>
+        </w:rPr>
+      </w:pPr>
+      <w:r>
+        <w:rPr>
+          <w:lang w:val="it-CH"/>
+        </w:rPr>
+        <w:t>Lo scopo del progetto “Gestione Web Ritardi Allievi SAMT” è quello di semplificare, velocizzare ed automatizzare il processo di assegnazione dei ritardi all’interno della Scuola d’Arti e Mestieri di Trevano. Al momento i ritardi vengono segnati principalmente su carta o con altre metodologie che però non garantiscono l’integrità dei dati stessi e non permettono di eseguire ricerche velocemente, controlli e altro. Il progetto in questione si occupa dunque di digitalizzare ciò che viene fatto manualmente e di creare un sito web che permetta di gestire il tutto in modo automatizzato. Questo permetterà di velocizzare il lavoro che dovrà essere svolto dai docenti. Grazie a questo sistema si potrà inoltre tenere uno storico dei ritardi accumulati e recuperati di tutti gli studenti che sono stati registrati. Sarà inoltre possibile creare un file PDF con lo storico di uno studente.</w:t>
+      </w:r>
+      <w:r>
+        <w:rPr>
+          <w:lang w:val="it-CH"/>
+        </w:rPr>
+        <w:t xml:space="preserve"> Oltre a questo, sarà possibile fare accedere più docenti di classe allo stesso sistema per avere una visione generale dell’andamento riguardante i ritardi dei vari studenti. Nella pagina di gestione dei recuperi di questi ritardi sarà inoltre presente una opzione per ricavare una lista in formato PDF di tutti gli alunni che dovranno recuperare i ritardi in sede, questa lista sarà molto utile a chi dovrà fare recuperare i ritardi in presenza.</w:t>
+      </w:r>
     </w:p>
     <w:p>
       <w:pPr>
@@ -338,73 +323,96 @@
         <w:rPr>
           <w:i w:val="0"/>
           <w:iCs/>
-          <w:lang w:val="it-IT"/>
+          <w:lang w:val="it-CH"/>
         </w:rPr>
       </w:pPr>
       <w:r>
         <w:rPr>
           <w:i w:val="0"/>
           <w:iCs/>
-          <w:lang w:val="it-IT"/>
+          <w:lang w:val="it-CH"/>
         </w:rPr>
         <w:t>Attuazione</w:t>
       </w:r>
     </w:p>
     <w:p>
       <w:pPr>
-        <w:rPr>
-          <w:szCs w:val="14"/>
-          <w:lang w:val="it-IT"/>
-        </w:rPr>
-      </w:pPr>
-      <w:bookmarkStart w:id="2" w:name="OLE_LINK3"/>
-      <w:bookmarkStart w:id="3" w:name="OLE_LINK4"/>
-    </w:p>
-    <w:p>
-      <w:pPr>
-        <w:rPr>
-          <w:i/>
-          <w:lang w:val="it-IT"/>
-        </w:rPr>
-      </w:pPr>
-      <w:r>
-        <w:rPr>
-          <w:i/>
-          <w:lang w:val="it-IT"/>
-        </w:rPr>
-        <w:t>Soluzioni e p</w:t>
-      </w:r>
-      <w:r>
-        <w:rPr>
-          <w:i/>
-          <w:lang w:val="it-IT"/>
-        </w:rPr>
-        <w:t>rocessi</w:t>
-      </w:r>
-      <w:r>
-        <w:rPr>
-          <w:i/>
-          <w:lang w:val="it-IT"/>
-        </w:rPr>
-        <w:t xml:space="preserve"> applicati nella risoluzione del problema, </w:t>
-      </w:r>
-      <w:r>
-        <w:rPr>
-          <w:i/>
-          <w:lang w:val="it-IT"/>
-        </w:rPr>
-        <w:t>…</w:t>
-      </w:r>
-    </w:p>
-    <w:bookmarkEnd w:id="2"/>
-    <w:bookmarkEnd w:id="3"/>
-    <w:p>
-      <w:pPr>
-        <w:rPr>
-          <w:i/>
-          <w:lang w:val="it-IT"/>
-        </w:rPr>
-      </w:pPr>
+        <w:jc w:val="both"/>
+        <w:rPr>
+          <w:iCs/>
+          <w:lang w:val="it-CH"/>
+        </w:rPr>
+      </w:pPr>
+      <w:r>
+        <w:rPr>
+          <w:iCs/>
+          <w:lang w:val="it-CH"/>
+        </w:rPr>
+        <w:t xml:space="preserve">L’applicativo web è stato sviluppato utilizzando principalmente il linguaggio di programmazione PHP per quanto riguarda l’elaborazione delle richieste web e la gestione della banca dati. In appoggio a PHP è stato utilizzato HTML per la definizione della struttura delle diverse pagine presenti nel sito web. Per assegnare uno stile, ovvero personalizzare la grafica, </w:t>
+      </w:r>
+      <w:r>
+        <w:rPr>
+          <w:iCs/>
+          <w:lang w:val="it-CH"/>
+        </w:rPr>
+        <w:t>di</w:t>
+      </w:r>
+      <w:r>
+        <w:rPr>
+          <w:iCs/>
+          <w:lang w:val="it-CH"/>
+        </w:rPr>
+        <w:t xml:space="preserve"> queste pagine è stato utilizzato CSS.</w:t>
+      </w:r>
+      <w:r>
+        <w:rPr>
+          <w:iCs/>
+          <w:lang w:val="it-CH"/>
+        </w:rPr>
+        <w:t xml:space="preserve"> L’applicativo fa uso di un framework chiamato php-rest il quale permette di gestire percorsi, gestione permessi, connessione al database</w:t>
+      </w:r>
+      <w:r>
+        <w:rPr>
+          <w:iCs/>
+          <w:lang w:val="it-CH"/>
+        </w:rPr>
+        <w:t xml:space="preserve"> e altre cose molto utili </w:t>
+      </w:r>
+      <w:r>
+        <w:rPr>
+          <w:iCs/>
+          <w:lang w:val="it-CH"/>
+        </w:rPr>
+        <w:t>in modo semplificato. L’utilizzo di questo framework assieme al template SB Admin 2 hanno aiutato a velocizzare lo sviluppo dell’applicativo. Il progetto inoltre si basa sui pattern MVC e REST</w:t>
+      </w:r>
+      <w:r>
+        <w:rPr>
+          <w:iCs/>
+          <w:lang w:val="it-CH"/>
+        </w:rPr>
+        <w:t xml:space="preserve"> in modo da avere una struttura del codice molto più semplice da </w:t>
+      </w:r>
+      <w:r>
+        <w:rPr>
+          <w:iCs/>
+          <w:lang w:val="it-CH"/>
+        </w:rPr>
+        <w:t xml:space="preserve">mantenere. </w:t>
+      </w:r>
+      <w:r>
+        <w:rPr>
+          <w:iCs/>
+          <w:lang w:val="it-CH"/>
+        </w:rPr>
+        <w:t>All’interno del software è inoltre presente la generazione dinamica di file PDF. Per la creazione di questi file è stata utilizzata la libreria FPDF per il linguaggio PHP.</w:t>
+      </w:r>
+      <w:r>
+        <w:rPr>
+          <w:iCs/>
+          <w:lang w:val="it-CH"/>
+        </w:rPr>
+        <w:t xml:space="preserve"> Per gestire queste librerie è stato utilizzato il gestore di pacchetti Composer in modo da permettere una installazione semplificata.</w:t>
+      </w:r>
     </w:p>
     <w:p>
       <w:pPr>
@@ -417,62 +425,60 @@
         <w:rPr>
           <w:i w:val="0"/>
           <w:iCs/>
-          <w:lang w:val="it-IT"/>
+          <w:lang w:val="it-CH"/>
         </w:rPr>
       </w:pPr>
       <w:r>
         <w:rPr>
           <w:i w:val="0"/>
           <w:iCs/>
-          <w:lang w:val="it-IT"/>
+          <w:lang w:val="it-CH"/>
         </w:rPr>
         <w:t>Risultati</w:t>
       </w:r>
     </w:p>
     <w:p>
       <w:pPr>
-        <w:rPr>
-          <w:i/>
-          <w:lang w:val="it-IT"/>
-        </w:rPr>
-      </w:pPr>
-    </w:p>
-    <w:p>
-      <w:pPr>
-        <w:rPr>
-          <w:i/>
-          <w:lang w:val="it-IT"/>
-        </w:rPr>
-      </w:pPr>
-      <w:r>
-        <w:rPr>
-          <w:i/>
-          <w:lang w:val="it-IT"/>
-        </w:rPr>
-        <w:t xml:space="preserve">Breve analisi dei risultati ottenuti (obiettivi raggiunti, …), </w:t>
-      </w:r>
-      <w:r>
-        <w:rPr>
-          <w:i/>
-          <w:lang w:val="it-IT"/>
-        </w:rPr>
-        <w:t>…</w:t>
-      </w:r>
-    </w:p>
-    <w:p>
-      <w:pPr>
-        <w:rPr>
-          <w:bCs/>
-          <w:i/>
-          <w:sz w:val="20"/>
-          <w:lang w:val="it-IT"/>
-        </w:rPr>
-      </w:pPr>
+        <w:jc w:val="both"/>
+        <w:rPr>
+          <w:lang w:val="it-CH"/>
+        </w:rPr>
+      </w:pPr>
+      <w:r>
+        <w:rPr>
+          <w:lang w:val="it-CH"/>
+        </w:rPr>
+        <w:t>Il progetto è stato sviluppato completamente rispettando i requisiti del committente. Il tutto è stato caricato su un hosting esterno. Il sito web è stato sviluppato in modo che possa essere configurato in modo semplice attraverso un file di configurazione. Inoltre, è possibile modificare delle ulteriori impostazioni riguardanti l’applicativo web attraverso un pannello di impostazioni</w:t>
+      </w:r>
+      <w:r>
+        <w:rPr>
+          <w:lang w:val="it-CH"/>
+        </w:rPr>
+        <w:t xml:space="preserve"> le quali verranno applicate una volta salvate</w:t>
+      </w:r>
+      <w:r>
+        <w:rPr>
+          <w:lang w:val="it-CH"/>
+        </w:rPr>
+        <w:t>.</w:t>
+      </w:r>
+      <w:r>
+        <w:rPr>
+          <w:lang w:val="it-CH"/>
+        </w:rPr>
+        <w:t xml:space="preserve"> L’applicativo sarà quindi gestibile completamente attraverso delle interfacce web (gestione utenti, impostazioni, etc.)</w:t>
+      </w:r>
+      <w:r>
+        <w:rPr>
+          <w:lang w:val="it-CH"/>
+        </w:rPr>
+        <w:t xml:space="preserve"> una volta installato.</w:t>
+      </w:r>
     </w:p>
     <w:sectPr>
-      <w:headerReference w:type="default" r:id="rId7"/>
-      <w:footerReference w:type="default" r:id="rId8"/>
-      <w:footerReference w:type="first" r:id="rId9"/>
+      <w:headerReference w:type="default" r:id="rId8"/>
+      <w:footerReference w:type="default" r:id="rId9"/>
+      <w:footerReference w:type="first" r:id="rId10"/>
       <w:pgSz w:w="11906" w:h="16838" w:code="9"/>
       <w:pgMar w:top="1418" w:right="1418" w:bottom="1418" w:left="1418" w:header="720" w:footer="720" w:gutter="0"/>
       <w:cols w:space="720"/>
@@ -483,7 +489,7 @@
 </file>
 
 <file path=word/endnotes.xml><?xml version="1.0" encoding="utf-8"?>
-<w:endnotes xmlns:wpc="http://schemas.microsoft.com/office/word/2010/wordprocessingCanvas" xmlns:cx="http://schemas.microsoft.com/office/drawing/2014/chartex" xmlns:cx1="http://schemas.microsoft.com/office/drawing/2015/9/8/chartex" xmlns:cx2="http://schemas.microsoft.com/office/drawing/2015/10/21/chartex" xmlns:cx3="http://schemas.microsoft.com/office/drawing/2016/5/9/chartex" xmlns:cx4="http://schemas.microsoft.com/office/drawing/2016/5/10/chartex" xmlns:cx5="http://schemas.microsoft.com/office/drawing/2016/5/11/chartex" xmlns:cx6="http://schemas.microsoft.com/office/drawing/2016/5/12/chartex" xmlns:cx7="http://schemas.microsoft.com/office/drawing/2016/5/13/chartex" xmlns:cx8="http://schemas.microsoft.com/office/drawing/2016/5/14/chartex" xmlns:mc="http://schemas.openxmlformats.org/markup-compatibility/2006" xmlns:aink="http://schemas.microsoft.com/office/drawing/2016/ink" xmlns:am3d="http://schemas.microsoft.com/office/drawing/2017/model3d" xmlns:o="urn:schemas-microsoft-com:office:office" xmlns:r="http://schemas.openxmlformats.org/officeDocument/2006/relationships" xmlns:m="http://schemas.openxmlformats.org/officeDocument/2006/math" xmlns:v="urn:schemas-microsoft-com:vml" xmlns:wp14="http://schemas.microsoft.com/office/word/2010/wordprocessingDrawing" xmlns:wp="http://schemas.openxmlformats.org/drawingml/2006/wordprocessingDrawing" xmlns:w10="urn:schemas-microsoft-com:office:word" xmlns:w="http://schemas.openxmlformats.org/wordprocessingml/2006/main" xmlns:w14="http://schemas.microsoft.com/office/word/2010/wordml" xmlns:w15="http://schemas.microsoft.com/office/word/2012/wordml" xmlns:w16cex="http://schemas.microsoft.com/office/word/2018/wordml/cex" xmlns:w16cid="http://schemas.microsoft.com/office/word/2016/wordml/cid" xmlns:w16="http://schemas.microsoft.com/office/word/2018/wordml" xmlns:w16se="http://schemas.microsoft.com/office/word/2015/wordml/symex" xmlns:wpg="http://schemas.microsoft.com/office/word/2010/wordprocessingGroup" xmlns:wpi="http://schemas.microsoft.com/office/word/2010/wordprocessingInk" xmlns:wne="http://schemas.microsoft.com/office/word/2006/wordml" xmlns:wps="http://schemas.microsoft.com/office/word/2010/wordprocessingShape" mc:Ignorable="w14 w15 w16se w16cid w16 w16cex wp14">
+<w:endnotes xmlns:wpc="http://schemas.microsoft.com/office/word/2010/wordprocessingCanvas" xmlns:cx="http://schemas.microsoft.com/office/drawing/2014/chartex" xmlns:cx1="http://schemas.microsoft.com/office/drawing/2015/9/8/chartex" xmlns:cx2="http://schemas.microsoft.com/office/drawing/2015/10/21/chartex" xmlns:cx3="http://schemas.microsoft.com/office/drawing/2016/5/9/chartex" xmlns:cx4="http://schemas.microsoft.com/office/drawing/2016/5/10/chartex" xmlns:cx5="http://schemas.microsoft.com/office/drawing/2016/5/11/chartex" xmlns:cx6="http://schemas.microsoft.com/office/drawing/2016/5/12/chartex" xmlns:cx7="http://schemas.microsoft.com/office/drawing/2016/5/13/chartex" xmlns:cx8="http://schemas.microsoft.com/office/drawing/2016/5/14/chartex" xmlns:mc="http://schemas.openxmlformats.org/markup-compatibility/2006" xmlns:aink="http://schemas.microsoft.com/office/drawing/2016/ink" xmlns:am3d="http://schemas.microsoft.com/office/drawing/2017/model3d" xmlns:o="urn:schemas-microsoft-com:office:office" xmlns:r="http://schemas.openxmlformats.org/officeDocument/2006/relationships" xmlns:m="http://schemas.openxmlformats.org/officeDocument/2006/math" xmlns:v="urn:schemas-microsoft-com:vml" xmlns:wp14="http://schemas.microsoft.com/office/word/2010/wordprocessingDrawing" xmlns:wp="http://schemas.openxmlformats.org/drawingml/2006/wordprocessingDrawing" xmlns:w10="urn:schemas-microsoft-com:office:word" xmlns:w="http://schemas.openxmlformats.org/wordprocessingml/2006/main" xmlns:w14="http://schemas.microsoft.com/office/word/2010/wordml" xmlns:w15="http://schemas.microsoft.com/office/word/2012/wordml" xmlns:w16cid="http://schemas.microsoft.com/office/word/2016/wordml/cid" xmlns:w16se="http://schemas.microsoft.com/office/word/2015/wordml/symex" xmlns:wpg="http://schemas.microsoft.com/office/word/2010/wordprocessingGroup" xmlns:wpi="http://schemas.microsoft.com/office/word/2010/wordprocessingInk" xmlns:wne="http://schemas.microsoft.com/office/word/2006/wordml" xmlns:wps="http://schemas.microsoft.com/office/word/2010/wordprocessingShape" mc:Ignorable="w14 w15 w16se w16cid wp14">
   <w:endnote w:type="separator" w:id="-1">
     <w:p>
       <w:r>
@@ -502,7 +508,7 @@
 </file>
 
 <file path=word/footer1.xml><?xml version="1.0" encoding="utf-8"?>
-<w:ftr xmlns:wpc="http://schemas.microsoft.com/office/word/2010/wordprocessingCanvas" xmlns:cx="http://schemas.microsoft.com/office/drawing/2014/chartex" xmlns:cx1="http://schemas.microsoft.com/office/drawing/2015/9/8/chartex" xmlns:cx2="http://schemas.microsoft.com/office/drawing/2015/10/21/chartex" xmlns:cx3="http://schemas.microsoft.com/office/drawing/2016/5/9/chartex" xmlns:cx4="http://schemas.microsoft.com/office/drawing/2016/5/10/chartex" xmlns:cx5="http://schemas.microsoft.com/office/drawing/2016/5/11/chartex" xmlns:cx6="http://schemas.microsoft.com/office/drawing/2016/5/12/chartex" xmlns:cx7="http://schemas.microsoft.com/office/drawing/2016/5/13/chartex" xmlns:cx8="http://schemas.microsoft.com/office/drawing/2016/5/14/chartex" xmlns:mc="http://schemas.openxmlformats.org/markup-compatibility/2006" xmlns:aink="http://schemas.microsoft.com/office/drawing/2016/ink" xmlns:am3d="http://schemas.microsoft.com/office/drawing/2017/model3d" xmlns:o="urn:schemas-microsoft-com:office:office" xmlns:r="http://schemas.openxmlformats.org/officeDocument/2006/relationships" xmlns:m="http://schemas.openxmlformats.org/officeDocument/2006/math" xmlns:v="urn:schemas-microsoft-com:vml" xmlns:wp14="http://schemas.microsoft.com/office/word/2010/wordprocessingDrawing" xmlns:wp="http://schemas.openxmlformats.org/drawingml/2006/wordprocessingDrawing" xmlns:w10="urn:schemas-microsoft-com:office:word" xmlns:w="http://schemas.openxmlformats.org/wordprocessingml/2006/main" xmlns:w14="http://schemas.microsoft.com/office/word/2010/wordml" xmlns:w15="http://schemas.microsoft.com/office/word/2012/wordml" xmlns:w16cex="http://schemas.microsoft.com/office/word/2018/wordml/cex" xmlns:w16cid="http://schemas.microsoft.com/office/word/2016/wordml/cid" xmlns:w16="http://schemas.microsoft.com/office/word/2018/wordml" xmlns:w16se="http://schemas.microsoft.com/office/word/2015/wordml/symex" xmlns:wpg="http://schemas.microsoft.com/office/word/2010/wordprocessingGroup" xmlns:wpi="http://schemas.microsoft.com/office/word/2010/wordprocessingInk" xmlns:wne="http://schemas.microsoft.com/office/word/2006/wordml" xmlns:wps="http://schemas.microsoft.com/office/word/2010/wordprocessingShape" mc:Ignorable="w14 w15 w16se w16cid w16 w16cex wp14">
+<w:ftr xmlns:wpc="http://schemas.microsoft.com/office/word/2010/wordprocessingCanvas" xmlns:cx="http://schemas.microsoft.com/office/drawing/2014/chartex" xmlns:cx1="http://schemas.microsoft.com/office/drawing/2015/9/8/chartex" xmlns:cx2="http://schemas.microsoft.com/office/drawing/2015/10/21/chartex" xmlns:cx3="http://schemas.microsoft.com/office/drawing/2016/5/9/chartex" xmlns:cx4="http://schemas.microsoft.com/office/drawing/2016/5/10/chartex" xmlns:cx5="http://schemas.microsoft.com/office/drawing/2016/5/11/chartex" xmlns:cx6="http://schemas.microsoft.com/office/drawing/2016/5/12/chartex" xmlns:cx7="http://schemas.microsoft.com/office/drawing/2016/5/13/chartex" xmlns:cx8="http://schemas.microsoft.com/office/drawing/2016/5/14/chartex" xmlns:mc="http://schemas.openxmlformats.org/markup-compatibility/2006" xmlns:aink="http://schemas.microsoft.com/office/drawing/2016/ink" xmlns:am3d="http://schemas.microsoft.com/office/drawing/2017/model3d" xmlns:o="urn:schemas-microsoft-com:office:office" xmlns:r="http://schemas.openxmlformats.org/officeDocument/2006/relationships" xmlns:m="http://schemas.openxmlformats.org/officeDocument/2006/math" xmlns:v="urn:schemas-microsoft-com:vml" xmlns:wp14="http://schemas.microsoft.com/office/word/2010/wordprocessingDrawing" xmlns:wp="http://schemas.openxmlformats.org/drawingml/2006/wordprocessingDrawing" xmlns:w10="urn:schemas-microsoft-com:office:word" xmlns:w="http://schemas.openxmlformats.org/wordprocessingml/2006/main" xmlns:w14="http://schemas.microsoft.com/office/word/2010/wordml" xmlns:w15="http://schemas.microsoft.com/office/word/2012/wordml" xmlns:w16cid="http://schemas.microsoft.com/office/word/2016/wordml/cid" xmlns:w16se="http://schemas.microsoft.com/office/word/2015/wordml/symex" xmlns:wpg="http://schemas.microsoft.com/office/word/2010/wordprocessingGroup" xmlns:wpi="http://schemas.microsoft.com/office/word/2010/wordprocessingInk" xmlns:wne="http://schemas.microsoft.com/office/word/2006/wordml" xmlns:wps="http://schemas.microsoft.com/office/word/2010/wordprocessingShape" mc:Ignorable="w14 w15 w16se w16cid wp14">
   <w:p>
     <w:pPr>
       <w:pStyle w:val="Pidipagina"/>
@@ -615,7 +621,15 @@
         <w:szCs w:val="16"/>
         <w:lang w:val="it-IT"/>
       </w:rPr>
-      <w:t>11</w:t>
+      <w:t>2</w:t>
+    </w:r>
+    <w:r>
+      <w:rPr>
+        <w:sz w:val="16"/>
+        <w:szCs w:val="16"/>
+        <w:lang w:val="it-IT"/>
+      </w:rPr>
+      <w:t>7</w:t>
     </w:r>
     <w:r>
       <w:rPr>
@@ -630,7 +644,7 @@
 </file>
 
 <file path=word/footer2.xml><?xml version="1.0" encoding="utf-8"?>
-<w:ftr xmlns:wpc="http://schemas.microsoft.com/office/word/2010/wordprocessingCanvas" xmlns:cx="http://schemas.microsoft.com/office/drawing/2014/chartex" xmlns:cx1="http://schemas.microsoft.com/office/drawing/2015/9/8/chartex" xmlns:cx2="http://schemas.microsoft.com/office/drawing/2015/10/21/chartex" xmlns:cx3="http://schemas.microsoft.com/office/drawing/2016/5/9/chartex" xmlns:cx4="http://schemas.microsoft.com/office/drawing/2016/5/10/chartex" xmlns:cx5="http://schemas.microsoft.com/office/drawing/2016/5/11/chartex" xmlns:cx6="http://schemas.microsoft.com/office/drawing/2016/5/12/chartex" xmlns:cx7="http://schemas.microsoft.com/office/drawing/2016/5/13/chartex" xmlns:cx8="http://schemas.microsoft.com/office/drawing/2016/5/14/chartex" xmlns:mc="http://schemas.openxmlformats.org/markup-compatibility/2006" xmlns:aink="http://schemas.microsoft.com/office/drawing/2016/ink" xmlns:am3d="http://schemas.microsoft.com/office/drawing/2017/model3d" xmlns:o="urn:schemas-microsoft-com:office:office" xmlns:r="http://schemas.openxmlformats.org/officeDocument/2006/relationships" xmlns:m="http://schemas.openxmlformats.org/officeDocument/2006/math" xmlns:v="urn:schemas-microsoft-com:vml" xmlns:wp14="http://schemas.microsoft.com/office/word/2010/wordprocessingDrawing" xmlns:wp="http://schemas.openxmlformats.org/drawingml/2006/wordprocessingDrawing" xmlns:w10="urn:schemas-microsoft-com:office:word" xmlns:w="http://schemas.openxmlformats.org/wordprocessingml/2006/main" xmlns:w14="http://schemas.microsoft.com/office/word/2010/wordml" xmlns:w15="http://schemas.microsoft.com/office/word/2012/wordml" xmlns:w16cex="http://schemas.microsoft.com/office/word/2018/wordml/cex" xmlns:w16cid="http://schemas.microsoft.com/office/word/2016/wordml/cid" xmlns:w16="http://schemas.microsoft.com/office/word/2018/wordml" xmlns:w16se="http://schemas.microsoft.com/office/word/2015/wordml/symex" xmlns:wpg="http://schemas.microsoft.com/office/word/2010/wordprocessingGroup" xmlns:wpi="http://schemas.microsoft.com/office/word/2010/wordprocessingInk" xmlns:wne="http://schemas.microsoft.com/office/word/2006/wordml" xmlns:wps="http://schemas.microsoft.com/office/word/2010/wordprocessingShape" mc:Ignorable="w14 w15 w16se w16cid w16 w16cex wp14">
+<w:ftr xmlns:wpc="http://schemas.microsoft.com/office/word/2010/wordprocessingCanvas" xmlns:cx="http://schemas.microsoft.com/office/drawing/2014/chartex" xmlns:cx1="http://schemas.microsoft.com/office/drawing/2015/9/8/chartex" xmlns:cx2="http://schemas.microsoft.com/office/drawing/2015/10/21/chartex" xmlns:cx3="http://schemas.microsoft.com/office/drawing/2016/5/9/chartex" xmlns:cx4="http://schemas.microsoft.com/office/drawing/2016/5/10/chartex" xmlns:cx5="http://schemas.microsoft.com/office/drawing/2016/5/11/chartex" xmlns:cx6="http://schemas.microsoft.com/office/drawing/2016/5/12/chartex" xmlns:cx7="http://schemas.microsoft.com/office/drawing/2016/5/13/chartex" xmlns:cx8="http://schemas.microsoft.com/office/drawing/2016/5/14/chartex" xmlns:mc="http://schemas.openxmlformats.org/markup-compatibility/2006" xmlns:aink="http://schemas.microsoft.com/office/drawing/2016/ink" xmlns:am3d="http://schemas.microsoft.com/office/drawing/2017/model3d" xmlns:o="urn:schemas-microsoft-com:office:office" xmlns:r="http://schemas.openxmlformats.org/officeDocument/2006/relationships" xmlns:m="http://schemas.openxmlformats.org/officeDocument/2006/math" xmlns:v="urn:schemas-microsoft-com:vml" xmlns:wp14="http://schemas.microsoft.com/office/word/2010/wordprocessingDrawing" xmlns:wp="http://schemas.openxmlformats.org/drawingml/2006/wordprocessingDrawing" xmlns:w10="urn:schemas-microsoft-com:office:word" xmlns:w="http://schemas.openxmlformats.org/wordprocessingml/2006/main" xmlns:w14="http://schemas.microsoft.com/office/word/2010/wordml" xmlns:w15="http://schemas.microsoft.com/office/word/2012/wordml" xmlns:w16cid="http://schemas.microsoft.com/office/word/2016/wordml/cid" xmlns:w16se="http://schemas.microsoft.com/office/word/2015/wordml/symex" xmlns:wpg="http://schemas.microsoft.com/office/word/2010/wordprocessingGroup" xmlns:wpi="http://schemas.microsoft.com/office/word/2010/wordprocessingInk" xmlns:wne="http://schemas.microsoft.com/office/word/2006/wordml" xmlns:wps="http://schemas.microsoft.com/office/word/2010/wordprocessingShape" mc:Ignorable="w14 w15 w16se w16cid wp14">
   <w:p>
     <w:pPr>
       <w:pStyle w:val="Pidipagina"/>
@@ -894,7 +908,7 @@
 </file>
 
 <file path=word/footnotes.xml><?xml version="1.0" encoding="utf-8"?>
-<w:footnotes xmlns:wpc="http://schemas.microsoft.com/office/word/2010/wordprocessingCanvas" xmlns:cx="http://schemas.microsoft.com/office/drawing/2014/chartex" xmlns:cx1="http://schemas.microsoft.com/office/drawing/2015/9/8/chartex" xmlns:cx2="http://schemas.microsoft.com/office/drawing/2015/10/21/chartex" xmlns:cx3="http://schemas.microsoft.com/office/drawing/2016/5/9/chartex" xmlns:cx4="http://schemas.microsoft.com/office/drawing/2016/5/10/chartex" xmlns:cx5="http://schemas.microsoft.com/office/drawing/2016/5/11/chartex" xmlns:cx6="http://schemas.microsoft.com/office/drawing/2016/5/12/chartex" xmlns:cx7="http://schemas.microsoft.com/office/drawing/2016/5/13/chartex" xmlns:cx8="http://schemas.microsoft.com/office/drawing/2016/5/14/chartex" xmlns:mc="http://schemas.openxmlformats.org/markup-compatibility/2006" xmlns:aink="http://schemas.microsoft.com/office/drawing/2016/ink" xmlns:am3d="http://schemas.microsoft.com/office/drawing/2017/model3d" xmlns:o="urn:schemas-microsoft-com:office:office" xmlns:r="http://schemas.openxmlformats.org/officeDocument/2006/relationships" xmlns:m="http://schemas.openxmlformats.org/officeDocument/2006/math" xmlns:v="urn:schemas-microsoft-com:vml" xmlns:wp14="http://schemas.microsoft.com/office/word/2010/wordprocessingDrawing" xmlns:wp="http://schemas.openxmlformats.org/drawingml/2006/wordprocessingDrawing" xmlns:w10="urn:schemas-microsoft-com:office:word" xmlns:w="http://schemas.openxmlformats.org/wordprocessingml/2006/main" xmlns:w14="http://schemas.microsoft.com/office/word/2010/wordml" xmlns:w15="http://schemas.microsoft.com/office/word/2012/wordml" xmlns:w16cex="http://schemas.microsoft.com/office/word/2018/wordml/cex" xmlns:w16cid="http://schemas.microsoft.com/office/word/2016/wordml/cid" xmlns:w16="http://schemas.microsoft.com/office/word/2018/wordml" xmlns:w16se="http://schemas.microsoft.com/office/word/2015/wordml/symex" xmlns:wpg="http://schemas.microsoft.com/office/word/2010/wordprocessingGroup" xmlns:wpi="http://schemas.microsoft.com/office/word/2010/wordprocessingInk" xmlns:wne="http://schemas.microsoft.com/office/word/2006/wordml" xmlns:wps="http://schemas.microsoft.com/office/word/2010/wordprocessingShape" mc:Ignorable="w14 w15 w16se w16cid w16 w16cex wp14">
+<w:footnotes xmlns:wpc="http://schemas.microsoft.com/office/word/2010/wordprocessingCanvas" xmlns:cx="http://schemas.microsoft.com/office/drawing/2014/chartex" xmlns:cx1="http://schemas.microsoft.com/office/drawing/2015/9/8/chartex" xmlns:cx2="http://schemas.microsoft.com/office/drawing/2015/10/21/chartex" xmlns:cx3="http://schemas.microsoft.com/office/drawing/2016/5/9/chartex" xmlns:cx4="http://schemas.microsoft.com/office/drawing/2016/5/10/chartex" xmlns:cx5="http://schemas.microsoft.com/office/drawing/2016/5/11/chartex" xmlns:cx6="http://schemas.microsoft.com/office/drawing/2016/5/12/chartex" xmlns:cx7="http://schemas.microsoft.com/office/drawing/2016/5/13/chartex" xmlns:cx8="http://schemas.microsoft.com/office/drawing/2016/5/14/chartex" xmlns:mc="http://schemas.openxmlformats.org/markup-compatibility/2006" xmlns:aink="http://schemas.microsoft.com/office/drawing/2016/ink" xmlns:am3d="http://schemas.microsoft.com/office/drawing/2017/model3d" xmlns:o="urn:schemas-microsoft-com:office:office" xmlns:r="http://schemas.openxmlformats.org/officeDocument/2006/relationships" xmlns:m="http://schemas.openxmlformats.org/officeDocument/2006/math" xmlns:v="urn:schemas-microsoft-com:vml" xmlns:wp14="http://schemas.microsoft.com/office/word/2010/wordprocessingDrawing" xmlns:wp="http://schemas.openxmlformats.org/drawingml/2006/wordprocessingDrawing" xmlns:w10="urn:schemas-microsoft-com:office:word" xmlns:w="http://schemas.openxmlformats.org/wordprocessingml/2006/main" xmlns:w14="http://schemas.microsoft.com/office/word/2010/wordml" xmlns:w15="http://schemas.microsoft.com/office/word/2012/wordml" xmlns:w16cid="http://schemas.microsoft.com/office/word/2016/wordml/cid" xmlns:w16se="http://schemas.microsoft.com/office/word/2015/wordml/symex" xmlns:wpg="http://schemas.microsoft.com/office/word/2010/wordprocessingGroup" xmlns:wpi="http://schemas.microsoft.com/office/word/2010/wordprocessingInk" xmlns:wne="http://schemas.microsoft.com/office/word/2006/wordml" xmlns:wps="http://schemas.microsoft.com/office/word/2010/wordprocessingShape" mc:Ignorable="w14 w15 w16se w16cid wp14">
   <w:footnote w:type="separator" w:id="-1">
     <w:p>
       <w:r>
@@ -913,7 +927,7 @@
 </file>
 
 <file path=word/header1.xml><?xml version="1.0" encoding="utf-8"?>
-<w:hdr xmlns:wpc="http://schemas.microsoft.com/office/word/2010/wordprocessingCanvas" xmlns:cx="http://schemas.microsoft.com/office/drawing/2014/chartex" xmlns:cx1="http://schemas.microsoft.com/office/drawing/2015/9/8/chartex" xmlns:cx2="http://schemas.microsoft.com/office/drawing/2015/10/21/chartex" xmlns:cx3="http://schemas.microsoft.com/office/drawing/2016/5/9/chartex" xmlns:cx4="http://schemas.microsoft.com/office/drawing/2016/5/10/chartex" xmlns:cx5="http://schemas.microsoft.com/office/drawing/2016/5/11/chartex" xmlns:cx6="http://schemas.microsoft.com/office/drawing/2016/5/12/chartex" xmlns:cx7="http://schemas.microsoft.com/office/drawing/2016/5/13/chartex" xmlns:cx8="http://schemas.microsoft.com/office/drawing/2016/5/14/chartex" xmlns:mc="http://schemas.openxmlformats.org/markup-compatibility/2006" xmlns:aink="http://schemas.microsoft.com/office/drawing/2016/ink" xmlns:am3d="http://schemas.microsoft.com/office/drawing/2017/model3d" xmlns:o="urn:schemas-microsoft-com:office:office" xmlns:r="http://schemas.openxmlformats.org/officeDocument/2006/relationships" xmlns:m="http://schemas.openxmlformats.org/officeDocument/2006/math" xmlns:v="urn:schemas-microsoft-com:vml" xmlns:wp14="http://schemas.microsoft.com/office/word/2010/wordprocessingDrawing" xmlns:wp="http://schemas.openxmlformats.org/drawingml/2006/wordprocessingDrawing" xmlns:w10="urn:schemas-microsoft-com:office:word" xmlns:w="http://schemas.openxmlformats.org/wordprocessingml/2006/main" xmlns:w14="http://schemas.microsoft.com/office/word/2010/wordml" xmlns:w15="http://schemas.microsoft.com/office/word/2012/wordml" xmlns:w16cex="http://schemas.microsoft.com/office/word/2018/wordml/cex" xmlns:w16cid="http://schemas.microsoft.com/office/word/2016/wordml/cid" xmlns:w16="http://schemas.microsoft.com/office/word/2018/wordml" xmlns:w16se="http://schemas.microsoft.com/office/word/2015/wordml/symex" xmlns:wpg="http://schemas.microsoft.com/office/word/2010/wordprocessingGroup" xmlns:wpi="http://schemas.microsoft.com/office/word/2010/wordprocessingInk" xmlns:wne="http://schemas.microsoft.com/office/word/2006/wordml" xmlns:wps="http://schemas.microsoft.com/office/word/2010/wordprocessingShape" mc:Ignorable="w14 w15 w16se w16cid w16 w16cex wp14">
+<w:hdr xmlns:wpc="http://schemas.microsoft.com/office/word/2010/wordprocessingCanvas" xmlns:cx="http://schemas.microsoft.com/office/drawing/2014/chartex" xmlns:cx1="http://schemas.microsoft.com/office/drawing/2015/9/8/chartex" xmlns:cx2="http://schemas.microsoft.com/office/drawing/2015/10/21/chartex" xmlns:cx3="http://schemas.microsoft.com/office/drawing/2016/5/9/chartex" xmlns:cx4="http://schemas.microsoft.com/office/drawing/2016/5/10/chartex" xmlns:cx5="http://schemas.microsoft.com/office/drawing/2016/5/11/chartex" xmlns:cx6="http://schemas.microsoft.com/office/drawing/2016/5/12/chartex" xmlns:cx7="http://schemas.microsoft.com/office/drawing/2016/5/13/chartex" xmlns:cx8="http://schemas.microsoft.com/office/drawing/2016/5/14/chartex" xmlns:mc="http://schemas.openxmlformats.org/markup-compatibility/2006" xmlns:aink="http://schemas.microsoft.com/office/drawing/2016/ink" xmlns:am3d="http://schemas.microsoft.com/office/drawing/2017/model3d" xmlns:o="urn:schemas-microsoft-com:office:office" xmlns:r="http://schemas.openxmlformats.org/officeDocument/2006/relationships" xmlns:m="http://schemas.openxmlformats.org/officeDocument/2006/math" xmlns:v="urn:schemas-microsoft-com:vml" xmlns:wp14="http://schemas.microsoft.com/office/word/2010/wordprocessingDrawing" xmlns:wp="http://schemas.openxmlformats.org/drawingml/2006/wordprocessingDrawing" xmlns:w10="urn:schemas-microsoft-com:office:word" xmlns:w="http://schemas.openxmlformats.org/wordprocessingml/2006/main" xmlns:w14="http://schemas.microsoft.com/office/word/2010/wordml" xmlns:w15="http://schemas.microsoft.com/office/word/2012/wordml" xmlns:w16cid="http://schemas.microsoft.com/office/word/2016/wordml/cid" xmlns:w16se="http://schemas.microsoft.com/office/word/2015/wordml/symex" xmlns:wpg="http://schemas.microsoft.com/office/word/2010/wordprocessingGroup" xmlns:wpi="http://schemas.microsoft.com/office/word/2010/wordprocessingInk" xmlns:wne="http://schemas.microsoft.com/office/word/2006/wordml" xmlns:wps="http://schemas.microsoft.com/office/word/2010/wordprocessingShape" mc:Ignorable="w14 w15 w16se w16cid wp14">
   <w:p>
     <w:pPr>
       <w:pStyle w:val="Intestazione"/>
@@ -999,7 +1013,7 @@
 </file>
 
 <file path=word/numbering.xml><?xml version="1.0" encoding="utf-8"?>
-<w:numbering xmlns:wpc="http://schemas.microsoft.com/office/word/2010/wordprocessingCanvas" xmlns:cx="http://schemas.microsoft.com/office/drawing/2014/chartex" xmlns:cx1="http://schemas.microsoft.com/office/drawing/2015/9/8/chartex" xmlns:cx2="http://schemas.microsoft.com/office/drawing/2015/10/21/chartex" xmlns:cx3="http://schemas.microsoft.com/office/drawing/2016/5/9/chartex" xmlns:cx4="http://schemas.microsoft.com/office/drawing/2016/5/10/chartex" xmlns:cx5="http://schemas.microsoft.com/office/drawing/2016/5/11/chartex" xmlns:cx6="http://schemas.microsoft.com/office/drawing/2016/5/12/chartex" xmlns:cx7="http://schemas.microsoft.com/office/drawing/2016/5/13/chartex" xmlns:cx8="http://schemas.microsoft.com/office/drawing/2016/5/14/chartex" xmlns:mc="http://schemas.openxmlformats.org/markup-compatibility/2006" xmlns:aink="http://schemas.microsoft.com/office/drawing/2016/ink" xmlns:am3d="http://schemas.microsoft.com/office/drawing/2017/model3d" xmlns:o="urn:schemas-microsoft-com:office:office" xmlns:r="http://schemas.openxmlformats.org/officeDocument/2006/relationships" xmlns:m="http://schemas.openxmlformats.org/officeDocument/2006/math" xmlns:v="urn:schemas-microsoft-com:vml" xmlns:wp14="http://schemas.microsoft.com/office/word/2010/wordprocessingDrawing" xmlns:wp="http://schemas.openxmlformats.org/drawingml/2006/wordprocessingDrawing" xmlns:w10="urn:schemas-microsoft-com:office:word" xmlns:w="http://schemas.openxmlformats.org/wordprocessingml/2006/main" xmlns:w14="http://schemas.microsoft.com/office/word/2010/wordml" xmlns:w15="http://schemas.microsoft.com/office/word/2012/wordml" xmlns:w16cex="http://schemas.microsoft.com/office/word/2018/wordml/cex" xmlns:w16cid="http://schemas.microsoft.com/office/word/2016/wordml/cid" xmlns:w16="http://schemas.microsoft.com/office/word/2018/wordml" xmlns:w16se="http://schemas.microsoft.com/office/word/2015/wordml/symex" xmlns:wpg="http://schemas.microsoft.com/office/word/2010/wordprocessingGroup" xmlns:wpi="http://schemas.microsoft.com/office/word/2010/wordprocessingInk" xmlns:wne="http://schemas.microsoft.com/office/word/2006/wordml" xmlns:wps="http://schemas.microsoft.com/office/word/2010/wordprocessingShape" mc:Ignorable="w14 w15 w16se w16cid w16 w16cex wp14">
+<w:numbering xmlns:wpc="http://schemas.microsoft.com/office/word/2010/wordprocessingCanvas" xmlns:cx="http://schemas.microsoft.com/office/drawing/2014/chartex" xmlns:cx1="http://schemas.microsoft.com/office/drawing/2015/9/8/chartex" xmlns:cx2="http://schemas.microsoft.com/office/drawing/2015/10/21/chartex" xmlns:cx3="http://schemas.microsoft.com/office/drawing/2016/5/9/chartex" xmlns:cx4="http://schemas.microsoft.com/office/drawing/2016/5/10/chartex" xmlns:cx5="http://schemas.microsoft.com/office/drawing/2016/5/11/chartex" xmlns:cx6="http://schemas.microsoft.com/office/drawing/2016/5/12/chartex" xmlns:cx7="http://schemas.microsoft.com/office/drawing/2016/5/13/chartex" xmlns:cx8="http://schemas.microsoft.com/office/drawing/2016/5/14/chartex" xmlns:mc="http://schemas.openxmlformats.org/markup-compatibility/2006" xmlns:aink="http://schemas.microsoft.com/office/drawing/2016/ink" xmlns:am3d="http://schemas.microsoft.com/office/drawing/2017/model3d" xmlns:o="urn:schemas-microsoft-com:office:office" xmlns:r="http://schemas.openxmlformats.org/officeDocument/2006/relationships" xmlns:m="http://schemas.openxmlformats.org/officeDocument/2006/math" xmlns:v="urn:schemas-microsoft-com:vml" xmlns:wp14="http://schemas.microsoft.com/office/word/2010/wordprocessingDrawing" xmlns:wp="http://schemas.openxmlformats.org/drawingml/2006/wordprocessingDrawing" xmlns:w10="urn:schemas-microsoft-com:office:word" xmlns:w="http://schemas.openxmlformats.org/wordprocessingml/2006/main" xmlns:w14="http://schemas.microsoft.com/office/word/2010/wordml" xmlns:w15="http://schemas.microsoft.com/office/word/2012/wordml" xmlns:w16cid="http://schemas.microsoft.com/office/word/2016/wordml/cid" xmlns:w16se="http://schemas.microsoft.com/office/word/2015/wordml/symex" xmlns:wpg="http://schemas.microsoft.com/office/word/2010/wordprocessingGroup" xmlns:wpi="http://schemas.microsoft.com/office/word/2010/wordprocessingInk" xmlns:wne="http://schemas.microsoft.com/office/word/2006/wordml" xmlns:wps="http://schemas.microsoft.com/office/word/2010/wordprocessingShape" mc:Ignorable="w14 w15 w16se w16cid wp14">
   <w:abstractNum w:abstractNumId="0" w15:restartNumberingAfterBreak="0">
     <w:nsid w:val="0A7C7405"/>
     <w:multiLevelType w:val="singleLevel"/>
@@ -2971,7 +2985,7 @@
 </file>
 
 <file path=word/styles.xml><?xml version="1.0" encoding="utf-8"?>
-<w:styles xmlns:mc="http://schemas.openxmlformats.org/markup-compatibility/2006" xmlns:r="http://schemas.openxmlformats.org/officeDocument/2006/relationships" xmlns:w="http://schemas.openxmlformats.org/wordprocessingml/2006/main" xmlns:w14="http://schemas.microsoft.com/office/word/2010/wordml" xmlns:w15="http://schemas.microsoft.com/office/word/2012/wordml" xmlns:w16cex="http://schemas.microsoft.com/office/word/2018/wordml/cex" xmlns:w16cid="http://schemas.microsoft.com/office/word/2016/wordml/cid" xmlns:w16="http://schemas.microsoft.com/office/word/2018/wordml" xmlns:w16se="http://schemas.microsoft.com/office/word/2015/wordml/symex" mc:Ignorable="w14 w15 w16se w16cid w16 w16cex">
+<w:styles xmlns:mc="http://schemas.openxmlformats.org/markup-compatibility/2006" xmlns:r="http://schemas.openxmlformats.org/officeDocument/2006/relationships" xmlns:w="http://schemas.openxmlformats.org/wordprocessingml/2006/main" xmlns:w14="http://schemas.microsoft.com/office/word/2010/wordml" xmlns:w15="http://schemas.microsoft.com/office/word/2012/wordml" xmlns:w16cid="http://schemas.microsoft.com/office/word/2016/wordml/cid" xmlns:w16se="http://schemas.microsoft.com/office/word/2015/wordml/symex" mc:Ignorable="w14 w15 w16se w16cid">
   <w:docDefaults>
     <w:rPrDefault>
       <w:rPr>
@@ -2981,7 +2995,7 @@
     </w:rPrDefault>
     <w:pPrDefault/>
   </w:docDefaults>
-  <w:latentStyles w:defLockedState="0" w:defUIPriority="0" w:defSemiHidden="0" w:defUnhideWhenUsed="0" w:defQFormat="0" w:count="376">
+  <w:latentStyles w:defLockedState="0" w:defUIPriority="0" w:defSemiHidden="0" w:defUnhideWhenUsed="0" w:defQFormat="0" w:count="377">
     <w:lsdException w:name="Normal" w:qFormat="1"/>
     <w:lsdException w:name="heading 1" w:qFormat="1"/>
     <w:lsdException w:name="heading 2" w:qFormat="1"/>
@@ -3267,6 +3281,7 @@
     <w:lsdException w:name="Hashtag" w:semiHidden="1" w:uiPriority="99" w:unhideWhenUsed="1"/>
     <w:lsdException w:name="Unresolved Mention" w:semiHidden="1" w:uiPriority="99" w:unhideWhenUsed="1"/>
     <w:lsdException w:name="Smart Link" w:semiHidden="1" w:uiPriority="99" w:unhideWhenUsed="1"/>
+    <w:lsdException w:name="Smart Link Error" w:semiHidden="1" w:uiPriority="99" w:unhideWhenUsed="1"/>
   </w:latentStyles>
   <w:style w:type="paragraph" w:default="1" w:styleId="Normale">
     <w:name w:val="Normal"/>
@@ -4121,4 +4136,16 @@
   <we:bindings/>
   <we:snapshot xmlns:r="http://schemas.openxmlformats.org/officeDocument/2006/relationships"/>
 </we:webextension>
+</file>
+
+<file path=customXml/item1.xml><?xml version="1.0" encoding="utf-8"?>
+<b:Sources xmlns:b="http://schemas.openxmlformats.org/officeDocument/2006/bibliography" xmlns="http://schemas.openxmlformats.org/officeDocument/2006/bibliography" SelectedStyle="\APASixthEditionOfficeOnline.xsl" StyleName="APA" Version="6"/>
+</file>
+
+<file path=customXml/itemProps1.xml><?xml version="1.0" encoding="utf-8"?>
+<ds:datastoreItem xmlns:ds="http://schemas.openxmlformats.org/officeDocument/2006/customXml" ds:itemID="{FFBC2D2B-DFC5-41E3-B136-1CFFE14AA950}">
+  <ds:schemaRefs>
+    <ds:schemaRef ds:uri="http://schemas.openxmlformats.org/officeDocument/2006/bibliography"/>
+  </ds:schemaRefs>
+</ds:datastoreItem>
 </file>
--- a/2_Abstract/i4_finke_abstract_lpi.docx
+++ b/2_Abstract/i4_finke_abstract_lpi.docx
@@ -236,8 +236,6 @@
         </w:rPr>
         <w:t xml:space="preserve"> </w:t>
       </w:r>
-      <w:bookmarkStart w:id="2" w:name="_GoBack"/>
-      <w:bookmarkEnd w:id="2"/>
       <w:r>
         <w:rPr>
           <w:iCs/>
@@ -466,7 +464,15 @@
         <w:rPr>
           <w:lang w:val="it-CH"/>
         </w:rPr>
-        <w:t xml:space="preserve"> L’applicativo sarà quindi gestibile completamente attraverso delle interfacce web (gestione utenti, impostazioni, etc.)</w:t>
+        <w:t xml:space="preserve"> </w:t>
+      </w:r>
+      <w:bookmarkStart w:id="2" w:name="_GoBack"/>
+      <w:bookmarkEnd w:id="2"/>
+      <w:r>
+        <w:rPr>
+          <w:lang w:val="it-CH"/>
+        </w:rPr>
+        <w:t>L’applicativo sarà quindi gestibile completamente attraverso delle interfacce web (gestione utenti, impostazioni, etc.)</w:t>
       </w:r>
       <w:r>
         <w:rPr>
@@ -629,7 +635,7 @@
         <w:szCs w:val="16"/>
         <w:lang w:val="it-IT"/>
       </w:rPr>
-      <w:t>7</w:t>
+      <w:t>8</w:t>
     </w:r>
     <w:r>
       <w:rPr>
@@ -4143,7 +4149,7 @@
 </file>
 
 <file path=customXml/itemProps1.xml><?xml version="1.0" encoding="utf-8"?>
-<ds:datastoreItem xmlns:ds="http://schemas.openxmlformats.org/officeDocument/2006/customXml" ds:itemID="{FFBC2D2B-DFC5-41E3-B136-1CFFE14AA950}">
+<ds:datastoreItem xmlns:ds="http://schemas.openxmlformats.org/officeDocument/2006/customXml" ds:itemID="{CE6D07C2-8054-4889-9EEF-1F129CC184ED}">
   <ds:schemaRefs>
     <ds:schemaRef ds:uri="http://schemas.openxmlformats.org/officeDocument/2006/bibliography"/>
   </ds:schemaRefs>

--- a/2_Abstract/i4_finke_abstract_lpi.docx
+++ b/2_Abstract/i4_finke_abstract_lpi.docx
@@ -297,6 +297,7 @@
           <w:lang w:val="it-CH" w:eastAsia="it-IT"/>
         </w:rPr>
       </w:pPr>
+      <w:bookmarkStart w:id="2" w:name="_GoBack"/>
       <w:r>
         <w:rPr>
           <w:lang w:val="it-CH"/>
@@ -310,6 +311,7 @@
         <w:t xml:space="preserve"> Oltre a questo, sarà possibile fare accedere più docenti di classe allo stesso sistema per avere una visione generale dell’andamento riguardante i ritardi dei vari studenti. Nella pagina di gestione dei recuperi di questi ritardi sarà inoltre presente una opzione per ricavare una lista in formato PDF di tutti gli alunni che dovranno recuperare i ritardi in sede, questa lista sarà molto utile a chi dovrà fare recuperare i ritardi in presenza.</w:t>
       </w:r>
     </w:p>
+    <w:bookmarkEnd w:id="2"/>
     <w:p>
       <w:pPr>
         <w:pStyle w:val="Titolo2"/>
@@ -464,15 +466,7 @@
         <w:rPr>
           <w:lang w:val="it-CH"/>
         </w:rPr>
-        <w:t xml:space="preserve"> </w:t>
-      </w:r>
-      <w:bookmarkStart w:id="2" w:name="_GoBack"/>
-      <w:bookmarkEnd w:id="2"/>
-      <w:r>
-        <w:rPr>
-          <w:lang w:val="it-CH"/>
-        </w:rPr>
-        <w:t>L’applicativo sarà quindi gestibile completamente attraverso delle interfacce web (gestione utenti, impostazioni, etc.)</w:t>
+        <w:t xml:space="preserve"> L’applicativo sarà quindi gestibile completamente attraverso delle interfacce web (gestione utenti, impostazioni, etc.)</w:t>
       </w:r>
       <w:r>
         <w:rPr>
@@ -635,7 +629,7 @@
         <w:szCs w:val="16"/>
         <w:lang w:val="it-IT"/>
       </w:rPr>
-      <w:t>8</w:t>
+      <w:t>9</w:t>
     </w:r>
     <w:r>
       <w:rPr>
@@ -4149,7 +4143,7 @@
 </file>
 
 <file path=customXml/itemProps1.xml><?xml version="1.0" encoding="utf-8"?>
-<ds:datastoreItem xmlns:ds="http://schemas.openxmlformats.org/officeDocument/2006/customXml" ds:itemID="{CE6D07C2-8054-4889-9EEF-1F129CC184ED}">
+<ds:datastoreItem xmlns:ds="http://schemas.openxmlformats.org/officeDocument/2006/customXml" ds:itemID="{0316CF8D-A6FB-4A9F-9B60-A6423A65CCD4}">
   <ds:schemaRefs>
     <ds:schemaRef ds:uri="http://schemas.openxmlformats.org/officeDocument/2006/bibliography"/>
   </ds:schemaRefs>
